--- a/analysis.docx
+++ b/analysis.docx
@@ -262,12 +262,7 @@
         <w:t xml:space="preserve">20 are: </w:t>
       </w:r>
       <w:r>
-        <w:t xml:space="preserve">[('118', 139), ('261', 118), ('255', 101), ('182', 94), ('152', 94), ('230', 87), ('166', 85), ('67', 78), ('112', 70), </w:t>
-      </w:r>
-    </w:p>
-    <w:p>
-      <w:r>
-        <w:t>('201', 68), ('147', 67), ('293', 62), ('162', 62), ('176', 61), ('258', 60), ('248', 59), ('144', 59), ('47', 57), ('299', 56), ('217', 56)]</w:t>
+        <w:t>[('118', 139), ('261', 118), ('255', 101), ('182', 94), ('152', 94), ('230', 87), ('166', 85), ('67', 78), ('112', 70), ('201', 68), ('147', 67), ('293', 62), ('162', 62), ('176', 61), ('258', 60), ('248', 59), ('144', 59), ('47', 57), ('299', 56), ('217', 56)]</w:t>
       </w:r>
     </w:p>
     <w:p>
@@ -927,17 +922,20 @@
         <w:t xml:space="preserve"> is rather uniformly distributed to </w:t>
       </w:r>
       <w:r>
+        <w:t xml:space="preserve">SOME states. Texas, Pennsylvania and California have </w:t>
+      </w:r>
+      <w:r>
+        <w:rPr>
+          <w:b/>
+        </w:rPr>
+        <w:t>two</w:t>
+      </w:r>
+      <w:r>
+        <w:t xml:space="preserve"> such airports, indicating that they </w:t>
+      </w:r>
+      <w:r>
         <w:lastRenderedPageBreak/>
-        <w:t xml:space="preserve">SOME states. Texas, Pennsylvania and California have </w:t>
-      </w:r>
-      <w:r>
-        <w:rPr>
-          <w:b/>
-        </w:rPr>
-        <w:t>two</w:t>
-      </w:r>
-      <w:r>
-        <w:t xml:space="preserve"> such airports, indicating that they are better in development, which accords with the situation in the real world.</w:t>
+        <w:t>are better in development, which accords with the situation in the real world.</w:t>
       </w:r>
     </w:p>
     <w:p/>
@@ -1278,11 +1276,14 @@
         <w:rPr>
           <w:rFonts w:hint="eastAsia"/>
         </w:rPr>
+        <w:t>W</w:t>
+      </w:r>
+      <w:r>
+        <w:t xml:space="preserve">e can see that except Alaska, Texas and California, airports with extremely small degree </w:t>
+      </w:r>
+      <w:r>
         <w:lastRenderedPageBreak/>
-        <w:t>W</w:t>
-      </w:r>
-      <w:r>
-        <w:t>e can see that except Alaska, Texas and California, airports with extremely small degree (merely 1) are also uniformly distributed to every state. As for Alaska, it has 6 small airports, possibly due to its harsh weather and its undeveloped tourism at that time (1997). With the prosper of tourism, Alaska may have more airlines. As for Texas and California, they own two super-big airports and they also have many small airports</w:t>
+        <w:t>(merely 1) are also uniformly distributed to every state. As for Alaska, it has 6 small airports, possibly due to its harsh weather and its undeveloped tourism at that time (1997). With the prosper of tourism, Alaska may have more airlines. As for Texas and California, they own two super-big airports and they also have many small airports</w:t>
       </w:r>
       <w:r>
         <w:t>, which locate mostly near their scenic spots. The above facts indicate that Texas and California are well-developed in air transportation.</w:t>
@@ -1711,6 +1712,8 @@
       <w:r>
         <w:t xml:space="preserve">big degree, except for node 329. </w:t>
       </w:r>
+    </w:p>
+    <w:p>
       <w:r>
         <w:t xml:space="preserve">329 is </w:t>
       </w:r>
@@ -1800,8 +1803,144 @@
     </w:p>
     <w:p/>
     <w:p>
+      <w:pPr>
+        <w:rPr>
+          <w:rFonts w:hint="eastAsia"/>
+        </w:rPr>
+      </w:pPr>
       <w:r>
         <w:lastRenderedPageBreak/>
+        <w:t xml:space="preserve">Also, node </w:t>
+      </w:r>
+      <w:r>
+        <w:rPr>
+          <w:b/>
+        </w:rPr>
+        <w:t>13</w:t>
+      </w:r>
+      <w:r>
+        <w:rPr>
+          <w:b/>
+        </w:rPr>
+        <w:t>—Bethel Airport</w:t>
+      </w:r>
+      <w:r>
+        <w:t>, located in Alaska,</w:t>
+      </w:r>
+      <w:r>
+        <w:rPr>
+          <w:b/>
+        </w:rPr>
+        <w:t xml:space="preserve"> </w:t>
+      </w:r>
+      <w:r>
+        <w:rPr>
+          <w:rFonts w:hint="eastAsia"/>
+        </w:rPr>
+        <w:t>h</w:t>
+      </w:r>
+      <w:r>
+        <w:t>as a merely</w:t>
+      </w:r>
+      <w:r>
+        <w:t xml:space="preserve"> degree of 14. Its neighbors are:</w:t>
+      </w:r>
+      <w:r>
+        <w:rPr>
+          <w:rFonts w:hint="eastAsia"/>
+        </w:rPr>
+        <w:t xml:space="preserve"> </w:t>
+      </w:r>
+      <w:r>
+        <w:t>['6', '7', '8', '9', '10', '11', '12', '14', '15', '17', '18', '19', '20', '21']</w:t>
+      </w:r>
+      <w:r>
+        <w:t xml:space="preserve">. </w:t>
+      </w:r>
+      <w:r>
+        <w:rPr>
+          <w:b/>
+        </w:rPr>
+        <w:t>ALL</w:t>
+      </w:r>
+      <w:r>
+        <w:rPr>
+          <w:b/>
+        </w:rPr>
+        <w:t xml:space="preserve"> </w:t>
+      </w:r>
+      <w:r>
+        <w:t>of them</w:t>
+      </w:r>
+      <w:r>
+        <w:t xml:space="preserve"> belong to </w:t>
+      </w:r>
+      <w:r>
+        <w:rPr>
+          <w:b/>
+        </w:rPr>
+        <w:t>Alaska</w:t>
+      </w:r>
+      <w:r>
+        <w:t>, and at the same time, all of them have a low degree (1~4) except node 8 (</w:t>
+      </w:r>
+      <w:r>
+        <w:t>Anchorage Intl</w:t>
+      </w:r>
+      <w:r>
+        <w:t>, where Anchorage is the biggest city in Alaska)</w:t>
+      </w:r>
+      <w:r>
+        <w:t>—That is to say</w:t>
+      </w:r>
+      <w:r>
+        <w:t xml:space="preserve">, node 13 is rather </w:t>
+      </w:r>
+      <w:r>
+        <w:rPr>
+          <w:b/>
+        </w:rPr>
+        <w:t>crucial</w:t>
+      </w:r>
+      <w:r>
+        <w:t xml:space="preserve"> to Alaska’s airline transportation.</w:t>
+      </w:r>
+    </w:p>
+    <w:p>
+      <w:pPr>
+        <w:rPr>
+          <w:rFonts w:hint="eastAsia"/>
+        </w:rPr>
+      </w:pPr>
+    </w:p>
+    <w:p>
+      <w:r>
+        <w:rPr>
+          <w:rFonts w:hint="eastAsia"/>
+        </w:rPr>
+        <w:t>T</w:t>
+      </w:r>
+      <w:r>
+        <w:t xml:space="preserve">hose whose </w:t>
+      </w:r>
+      <w:r>
+        <w:t>degree is top20 but not top20 node-betweenness are:</w:t>
+      </w:r>
+    </w:p>
+    <w:p>
+      <w:r>
+        <w:t>['147', '162', '176', '299', '217</w:t>
+      </w:r>
+      <w:r>
+        <w:t>’] ---</w:t>
+      </w:r>
+      <w:r>
+        <w:t>generally they are at the back of the top20 degree list!!</w:t>
+      </w:r>
+    </w:p>
+    <w:p/>
+    <w:p>
+      <w:r>
         <w:t xml:space="preserve">As for the edge-betweenness, </w:t>
       </w:r>
       <w:r>
@@ -1826,13 +1965,7 @@
     </w:p>
     <w:p>
       <w:r>
-        <w:t xml:space="preserve">325 locates in </w:t>
-      </w:r>
-      <w:r>
-        <w:t>Virgin Islands</w:t>
-      </w:r>
-      <w:r>
-        <w:t xml:space="preserve"> (overseas territory) with a degree 8;</w:t>
+        <w:t>325 locates in Virgin Islands (overseas territory) with a degree 8;</w:t>
       </w:r>
     </w:p>
     <w:p>
@@ -1864,13 +1997,7 @@
     </w:p>
     <w:p>
       <w:r>
-        <w:t xml:space="preserve">331 locates in </w:t>
-      </w:r>
-      <w:r>
-        <w:t>American Samoa</w:t>
-      </w:r>
-      <w:r>
-        <w:t xml:space="preserve"> (overseas) with a degree 2.</w:t>
+        <w:t>331 locates in American Samoa (overseas) with a degree 2.</w:t>
       </w:r>
     </w:p>
     <w:p>
@@ -1929,13 +2056,34 @@
         <w:rPr>
           <w:b/>
         </w:rPr>
-        <w:t xml:space="preserve"> have strong impact on both </w:t>
-      </w:r>
-      <w:r>
-        <w:t>node</w:t>
-      </w:r>
-      <w:r>
-        <w:t>-betweenness and edge-betweenness!!!!!!!</w:t>
+        <w:t xml:space="preserve"> have strong impact on </w:t>
+      </w:r>
+      <w:r>
+        <w:rPr>
+          <w:b/>
+        </w:rPr>
+        <w:t>edge-betweenness</w:t>
+      </w:r>
+      <w:r>
+        <w:t>!!!</w:t>
+      </w:r>
+      <w:r>
+        <w:t xml:space="preserve">However, node-betweenness has a closer relationship </w:t>
+      </w:r>
+      <w:r>
+        <w:t xml:space="preserve">to node-degree, the larger the degree, the larger the node-betweenness may be. Overseas territories as well as Alaska have </w:t>
+      </w:r>
+      <w:r>
+        <w:rPr>
+          <w:b/>
+        </w:rPr>
+        <w:t>some</w:t>
+      </w:r>
+      <w:r>
+        <w:t xml:space="preserve"> </w:t>
+      </w:r>
+      <w:r>
+        <w:t>influence on node-betweenness.</w:t>
       </w:r>
     </w:p>
     <w:p/>
@@ -1953,35 +2101,431 @@
       </w:r>
     </w:p>
     <w:p>
+      <w:r>
+        <w:t xml:space="preserve">Among them, 18 are in the top-20-biggest-degree list. Clear evidence that a large coreness node is inclined to be a large degree node. </w:t>
+      </w:r>
+    </w:p>
+    <w:p>
+      <w:r>
+        <w:t>(Those who are not the top-20-biggest-degree nodes, generally have relatively big degree.</w:t>
+      </w:r>
+    </w:p>
+    <w:p>
+      <w:r>
+        <w:t>{'94': 34, '109': 50, '131': 45, '150': 46, '172': 35, '177': 48, '219': 49, '232': 44, '311': 47, '146': 50, '159': 28, '167': 41, '174': 53, '179': 42, '292': 33, '301': 42, '310': 34}</w:t>
+      </w:r>
+      <w:r>
+        <w:t>)</w:t>
+      </w:r>
+    </w:p>
+    <w:p/>
+    <w:p>
+      <w:r>
+        <w:rPr>
+          <w:b/>
+        </w:rPr>
+        <w:t>144 and 47</w:t>
+      </w:r>
+      <w:r>
+        <w:t xml:space="preserve"> are top20 biggest degree nodes, but not the biggest coreness nodes. Their coreness, </w:t>
+      </w:r>
+      <w:r>
+        <w:t xml:space="preserve">respectively 22 and </w:t>
+      </w:r>
+      <w:r>
+        <w:t>24</w:t>
+      </w:r>
+      <w:r>
+        <w:t>, which is not low</w:t>
+      </w:r>
+      <w:r>
+        <w:t>.</w:t>
+      </w:r>
+    </w:p>
+    <w:p/>
+    <w:p>
+      <w:r>
+        <w:t xml:space="preserve">7. Distance between big nodes: Is the distance between small nodes generally longer than </w:t>
+      </w:r>
+      <w:r>
+        <w:lastRenderedPageBreak/>
+        <w:t>that between big nodes? We consider those degree &lt;=5 are small nodes, those degree &gt;=30 are big nodes.</w:t>
+      </w:r>
+      <w:r>
+        <w:t xml:space="preserve"> If nodes are not directly connected, we use the Floyd algorithm</w:t>
+      </w:r>
+      <w:r>
+        <w:t xml:space="preserve"> to compute shortest path length</w:t>
+      </w:r>
+      <w:r>
+        <w:t>.</w:t>
+      </w:r>
+    </w:p>
+    <w:p/>
+    <w:p>
+      <w:r>
+        <w:t xml:space="preserve">We found that the average distance between big-big nodes is </w:t>
+      </w:r>
+      <w:r>
+        <w:rPr>
+          <w:b/>
+        </w:rPr>
+        <w:t>1043</w:t>
+      </w:r>
+      <w:r>
+        <w:t xml:space="preserve"> miles with 741 pairs of big-big nodes, </w:t>
+      </w:r>
+      <w:r>
+        <w:rPr>
+          <w:b/>
+        </w:rPr>
+        <w:t>much lower</w:t>
+      </w:r>
+      <w:r>
+        <w:t xml:space="preserve"> than the Average Path Length 2033 miles; Distance between small-small nodes is 2525 miles with 15753 pairs; Distance between big-small nodes is 1985 miles, very close to </w:t>
+      </w:r>
+      <w:r>
+        <w:t>the APL with 6942 pairs; Distance between ‘ordinary’ nodes (5&lt;degree&lt;30) is 1821, also close to the APL with 31510 pairs.</w:t>
+      </w:r>
+    </w:p>
+    <w:p>
+      <w:r>
+        <w:t>We can infer that:</w:t>
+      </w:r>
+    </w:p>
+    <w:p>
+      <w:r>
+        <w:rPr>
+          <mc:AlternateContent>
+            <mc:Choice Requires="w16se">
+              <w:rFonts w:hint="eastAsia"/>
+            </mc:Choice>
+            <mc:Fallback>
+              <w:rFonts w:ascii="宋体" w:eastAsia="宋体" w:hAnsi="宋体" w:cs="宋体" w:hint="eastAsia"/>
+            </mc:Fallback>
+          </mc:AlternateContent>
+        </w:rPr>
+        <mc:AlternateContent>
+          <mc:Choice Requires="w16se">
+            <w16se:symEx w16se:font="宋体" w16se:char="2460"/>
+          </mc:Choice>
+          <mc:Fallback>
+            <w:t>①</w:t>
+          </mc:Fallback>
+        </mc:AlternateContent>
+      </w:r>
+      <w:r>
+        <w:t xml:space="preserve"> Big-big nodes tend to be very close. </w:t>
+      </w:r>
+      <w:r>
+        <w:t xml:space="preserve">The farthest big-big nodes are 47 and 311, locating in </w:t>
+      </w:r>
+      <w:r>
+        <w:t>Seattle (Northwest of the US) and Miami</w:t>
+      </w:r>
+      <w:r>
+        <w:t xml:space="preserve"> (Southeast of the US).</w:t>
+      </w:r>
+    </w:p>
+    <w:p>
+      <w:r>
+        <w:rPr>
+          <mc:AlternateContent>
+            <mc:Choice Requires="w16se">
+              <w:rFonts w:hint="eastAsia"/>
+            </mc:Choice>
+            <mc:Fallback>
+              <w:rFonts w:ascii="宋体" w:eastAsia="宋体" w:hAnsi="宋体" w:cs="宋体" w:hint="eastAsia"/>
+            </mc:Fallback>
+          </mc:AlternateContent>
+        </w:rPr>
+        <mc:AlternateContent>
+          <mc:Choice Requires="w16se">
+            <w16se:symEx w16se:font="宋体" w16se:char="2461"/>
+          </mc:Choice>
+          <mc:Fallback>
+            <w:t>②</w:t>
+          </mc:Fallback>
+        </mc:AlternateContent>
+      </w:r>
+      <w:r>
+        <w:t xml:space="preserve"> </w:t>
+      </w:r>
+      <w:r>
+        <w:rPr>
+          <w:rFonts w:hint="eastAsia"/>
+        </w:rPr>
+        <w:t>Small</w:t>
+      </w:r>
+      <w:r>
+        <w:t xml:space="preserve">-small nodes tend to be far away. The farthest two have been illustrated before (see 1.); Small-small nodes have a relatively big proportion among the total pairs, so we can say that small-small nodes have a </w:t>
+      </w:r>
+      <w:r>
+        <w:rPr>
+          <w:b/>
+        </w:rPr>
+        <w:t>significant influence on APL</w:t>
+      </w:r>
+      <w:r>
+        <w:t>!</w:t>
+      </w:r>
+    </w:p>
+    <w:p/>
+    <w:p>
+      <w:r>
+        <w:t xml:space="preserve">8. Investigating flight frequency. (the frequency is </w:t>
+      </w:r>
+      <w:r>
+        <w:rPr>
+          <w:b/>
+        </w:rPr>
+        <w:t>normalized</w:t>
+      </w:r>
+      <w:r>
+        <w:t>)</w:t>
+      </w:r>
+    </w:p>
+    <w:p>
+      <w:r>
+        <w:t>Firstly, we investigate big-big degree (top20) nodes.</w:t>
+      </w:r>
+    </w:p>
+    <w:p>
+      <w:r>
+        <w:t>('152', '144')</w:t>
+      </w:r>
+      <w:r>
+        <w:rPr>
+          <w:rFonts w:hint="eastAsia"/>
+        </w:rPr>
+        <w:t>,</w:t>
+      </w:r>
+      <w:r>
+        <w:t xml:space="preserve"> ('230', '144')</w:t>
+      </w:r>
+      <w:r>
+        <w:rPr>
+          <w:rFonts w:hint="eastAsia"/>
+        </w:rPr>
+        <w:t>,</w:t>
+      </w:r>
+      <w:r>
+        <w:t xml:space="preserve"> ('147', '144')</w:t>
+      </w:r>
+      <w:r>
+        <w:rPr>
+          <w:rFonts w:hint="eastAsia"/>
+        </w:rPr>
+        <w:t>,</w:t>
+      </w:r>
+      <w:r>
+        <w:t xml:space="preserve"> ('293', '176'), ('162', '47')</w:t>
+      </w:r>
+      <w:r>
+        <w:rPr>
+          <w:rFonts w:hint="eastAsia"/>
+        </w:rPr>
+        <w:t>,</w:t>
+      </w:r>
+      <w:r>
+        <w:t xml:space="preserve"> ('144', '217')</w:t>
+      </w:r>
+      <w:r>
+        <w:rPr>
+          <w:rFonts w:hint="eastAsia"/>
+        </w:rPr>
+        <w:t>,</w:t>
+      </w:r>
+      <w:r>
+        <w:t xml:space="preserve"> ('47', '299')</w:t>
+      </w:r>
+      <w:r>
+        <w:rPr>
+          <w:rFonts w:hint="eastAsia"/>
+        </w:rPr>
+        <w:t>,</w:t>
+      </w:r>
+      <w:r>
+        <w:t xml:space="preserve"> </w:t>
+      </w:r>
+      <w:r>
+        <w:t>('47', '217')</w:t>
+      </w:r>
+      <w:r>
+        <w:t xml:space="preserve"> have no direct edge so their frequency is 0.0. </w:t>
+      </w:r>
+      <w:r>
+        <w:rPr>
+          <w:b/>
+        </w:rPr>
+        <w:t>144</w:t>
+      </w:r>
+      <w:r>
+        <w:t xml:space="preserve"> lies in</w:t>
+      </w:r>
+      <w:r>
+        <w:rPr>
+          <w:b/>
+        </w:rPr>
+        <w:t xml:space="preserve"> Salt Lake City.</w:t>
+      </w:r>
+    </w:p>
+    <w:p>
+      <w:r>
+        <w:t xml:space="preserve">From 152 to 144 needs </w:t>
+      </w:r>
+      <w:r>
+        <w:rPr>
+          <w:b/>
+        </w:rPr>
+        <w:t xml:space="preserve">1 </w:t>
+      </w:r>
+      <w:r>
+        <w:t>transfer (</w:t>
+      </w:r>
+      <w:r>
+        <w:rPr>
+          <w:rFonts w:hint="eastAsia"/>
+        </w:rPr>
+        <w:t>转乘),</w:t>
+      </w:r>
+      <w:r>
+        <w:t xml:space="preserve"> and </w:t>
+      </w:r>
+      <w:r>
+        <w:rPr>
+          <w:b/>
+        </w:rPr>
+        <w:t>so do other cases</w:t>
+      </w:r>
+      <w:r>
+        <w:t>. So this phenomenon may be for the sake of conserving money.</w:t>
+      </w:r>
+    </w:p>
+    <w:p>
+      <w:r>
+        <w:t xml:space="preserve">If omitting those 0.0 cases, the average frequency between big-big (top 20) degree nodes is </w:t>
+      </w:r>
+      <w:r>
+        <w:t>0.209</w:t>
+      </w:r>
+    </w:p>
+    <w:p/>
+    <w:p>
+      <w:r>
+        <w:t>Then we perform such on big-big nodes (degree&gt;=30), small-small nodes (degree&lt;=5) and big-small nodes.</w:t>
+      </w:r>
+      <w:r>
+        <w:t xml:space="preserve"> The average frequencies of the above (only consider if nodes are adjacent) are respectively: 0.195, 0.032, 0.077. We can know that on average, the flight frequency between big-big nodes are much higher than that between small-small nodes.</w:t>
+      </w:r>
+    </w:p>
+    <w:p/>
+    <w:p>
+      <w:r>
+        <w:t>Additionally, we investigate those pairs with high frequency, to find out some relationship between frequency and distance/area.</w:t>
+      </w:r>
+    </w:p>
+    <w:p>
+      <w:r>
+        <w:t>Top 20 highest frequency pairs:</w:t>
+      </w:r>
+    </w:p>
+    <w:p>
+      <w:r>
+        <w:t xml:space="preserve">[((248, 331), '1.000'), ((118, 313), '0.765'), ((67, 313), '0.749'), ((255, 313), '0.736'), ((8, 112), '0.722'), ((8, 313), '0.718'), ((182, 313), '0.717'), ((8, 118), '0.686'), ((313, 331), '0.651'), </w:t>
+      </w:r>
+    </w:p>
+    <w:p>
+      <w:r>
+        <w:t>((261, 313), '0.617'), ((8, 67), '0.616'), ((166, 313), '0.605'), ((47, 313), '0.579'), ((47, 316), '0.576'), ((8, 248), '0.574'), ((313, 329), '0.565'), ((47, 311), '0.558'), ((8, 144), '0.515'), ((47, 109), '0.498'), ((109, 201), '0.498')]</w:t>
+      </w:r>
+    </w:p>
+    <w:p>
       <w:pPr>
         <w:rPr>
-          <w:rFonts w:hint="eastAsia"/>
+          <w:b/>
         </w:rPr>
       </w:pPr>
       <w:r>
-        <w:t xml:space="preserve">Among them, 18 are in the top-20-biggest-degree list. Clear evidence that a large coreness node is inclined to be a large degree node. </w:t>
-      </w:r>
-    </w:p>
-    <w:p>
-      <w:r>
-        <w:rPr>
-          <w:b/>
-        </w:rPr>
-        <w:t>144 and 47</w:t>
-      </w:r>
-      <w:r>
-        <w:t xml:space="preserve"> are top20 biggest degree nodes, but not the biggest coreness nodes. Their coreness, </w:t>
-      </w:r>
-      <w:r>
-        <w:t xml:space="preserve">respectively 22 and </w:t>
-      </w:r>
-      <w:r>
-        <w:t>24.</w:t>
+        <w:t>Node 248: Los Angeles Intl</w:t>
+      </w:r>
+      <w:r>
+        <w:t xml:space="preserve"> (degree 59)</w:t>
+      </w:r>
+      <w:r>
+        <w:rPr>
+          <w:rFonts w:hint="eastAsia"/>
+        </w:rPr>
+        <w:t>;</w:t>
+      </w:r>
+      <w:r>
+        <w:t xml:space="preserve"> Node 331: Pago Pago Intl (Overseas, degree is 2) </w:t>
+      </w:r>
+      <w:r>
+        <w:rPr>
+          <w:b/>
+        </w:rPr>
+        <w:t>Strange!!!</w:t>
+      </w:r>
+    </w:p>
+    <w:p>
+      <w:r>
+        <w:t xml:space="preserve">Node </w:t>
+      </w:r>
+      <w:r>
+        <w:t>118: Chicago O’Hare; Node 313: Honolulu in Hawaii (Overseas, degree is 24) Also Strange!</w:t>
+      </w:r>
+    </w:p>
+    <w:p>
+      <w:r>
+        <w:rPr>
+          <w:rFonts w:hint="eastAsia"/>
+        </w:rPr>
+        <w:t>N</w:t>
+      </w:r>
+      <w:r>
+        <w:t xml:space="preserve">ote that </w:t>
+      </w:r>
+      <w:r>
+        <w:rPr>
+          <w:b/>
+        </w:rPr>
+        <w:t>node 313</w:t>
+      </w:r>
+      <w:r>
+        <w:rPr>
+          <w:b/>
+        </w:rPr>
+        <w:t xml:space="preserve"> appears repeatedly! </w:t>
+      </w:r>
+      <w:r>
+        <w:t>313</w:t>
+      </w:r>
+      <w:r>
+        <w:t xml:space="preserve"> is the capital of Hawaii, which is a </w:t>
+      </w:r>
+      <w:r>
+        <w:rPr>
+          <w:b/>
+        </w:rPr>
+        <w:t>tourism resort</w:t>
+      </w:r>
+      <w:r>
+        <w:t>.</w:t>
+      </w:r>
+      <w:r>
+        <w:t xml:space="preserve"> Thus, it may be inferred that a big airport may have one or some high-frequency </w:t>
+      </w:r>
+      <w:r>
+        <w:lastRenderedPageBreak/>
+        <w:t>airline linking to those resorts (especially some islands)</w:t>
+      </w:r>
+      <w:r>
+        <w:t>.</w:t>
       </w:r>
       <w:bookmarkStart w:id="0" w:name="_GoBack"/>
       <w:bookmarkEnd w:id="0"/>
     </w:p>
-    <w:p/>
     <w:sectPr>
       <w:pgSz w:w="11906" w:h="16838"/>
       <w:pgMar w:top="1440" w:right="1800" w:bottom="1440" w:left="1800" w:header="851" w:footer="992" w:gutter="0"/>

--- a/analysis.docx
+++ b/analysis.docx
@@ -1803,11 +1803,6 @@
     </w:p>
     <w:p/>
     <w:p>
-      <w:pPr>
-        <w:rPr>
-          <w:rFonts w:hint="eastAsia"/>
-        </w:rPr>
-      </w:pPr>
       <w:r>
         <w:lastRenderedPageBreak/>
         <w:t xml:space="preserve">Also, node </w:t>
@@ -1906,13 +1901,7 @@
         <w:t xml:space="preserve"> to Alaska’s airline transportation.</w:t>
       </w:r>
     </w:p>
-    <w:p>
-      <w:pPr>
-        <w:rPr>
-          <w:rFonts w:hint="eastAsia"/>
-        </w:rPr>
-      </w:pPr>
-    </w:p>
+    <w:p/>
     <w:p>
       <w:r>
         <w:rPr>
@@ -2416,7 +2405,22 @@
         <w:t>Then we perform such on big-big nodes (degree&gt;=30), small-small nodes (degree&lt;=5) and big-small nodes.</w:t>
       </w:r>
       <w:r>
-        <w:t xml:space="preserve"> The average frequencies of the above (only consider if nodes are adjacent) are respectively: 0.195, 0.032, 0.077. We can know that on average, the flight frequency between big-big nodes are much higher than that between small-small nodes.</w:t>
+        <w:t xml:space="preserve"> The average frequencies of the above (only consider if nodes are adjacent) are respectively: 0.195, 0.032, 0.077</w:t>
+      </w:r>
+      <w:r>
+        <w:t xml:space="preserve"> </w:t>
+      </w:r>
+      <w:r>
+        <w:rPr>
+          <w:rFonts w:hint="eastAsia"/>
+        </w:rPr>
+        <w:t>(</w:t>
+      </w:r>
+      <w:r>
+        <w:t>the average is 0.134).</w:t>
+      </w:r>
+      <w:r>
+        <w:t xml:space="preserve"> We can know that on average, the flight frequency between big-big nodes are much higher than that between small-small nodes.</w:t>
       </w:r>
     </w:p>
     <w:p/>
@@ -2508,20 +2512,107 @@
         <w:rPr>
           <w:b/>
         </w:rPr>
-        <w:t>tourism resort</w:t>
+        <w:t xml:space="preserve">tourism </w:t>
+      </w:r>
+      <w:r>
+        <w:rPr>
+          <w:b/>
+        </w:rPr>
+        <w:lastRenderedPageBreak/>
+        <w:t>resort</w:t>
       </w:r>
       <w:r>
         <w:t>.</w:t>
       </w:r>
       <w:r>
-        <w:t xml:space="preserve"> Thus, it may be inferred that a big airport may have one or some high-frequency </w:t>
-      </w:r>
-      <w:r>
-        <w:lastRenderedPageBreak/>
-        <w:t>airline linking to those resorts (especially some islands)</w:t>
+        <w:t xml:space="preserve"> Thus, it may be inferred that a big airport may have one or some high-frequency airline linking to those resorts (especially some islands)</w:t>
       </w:r>
       <w:r>
         <w:t>.</w:t>
+      </w:r>
+    </w:p>
+    <w:p/>
+    <w:p>
+      <w:r>
+        <w:t>Then I investigate the relationship between distance and frequency (if two nodes are adjacent).</w:t>
+      </w:r>
+    </w:p>
+    <w:p>
+      <w:r>
+        <w:rPr>
+          <w:noProof/>
+        </w:rPr>
+        <w:drawing>
+          <wp:inline distT="0" distB="0" distL="0" distR="0">
+            <wp:extent cx="5274310" cy="3921395"/>
+            <wp:effectExtent l="0" t="0" r="2540" b="3175"/>
+            <wp:docPr id="1" name="图片 1" descr="E:\复杂网络数据集\inf-USAir97\pics\distance_frequency.png"/>
+            <wp:cNvGraphicFramePr>
+              <a:graphicFrameLocks xmlns:a="http://schemas.openxmlformats.org/drawingml/2006/main" noChangeAspect="1"/>
+            </wp:cNvGraphicFramePr>
+            <a:graphic xmlns:a="http://schemas.openxmlformats.org/drawingml/2006/main">
+              <a:graphicData uri="http://schemas.openxmlformats.org/drawingml/2006/picture">
+                <pic:pic xmlns:pic="http://schemas.openxmlformats.org/drawingml/2006/picture">
+                  <pic:nvPicPr>
+                    <pic:cNvPr id="0" name="Picture 1" descr="E:\复杂网络数据集\inf-USAir97\pics\distance_frequency.png"/>
+                    <pic:cNvPicPr>
+                      <a:picLocks noChangeAspect="1" noChangeArrowheads="1"/>
+                    </pic:cNvPicPr>
+                  </pic:nvPicPr>
+                  <pic:blipFill>
+                    <a:blip r:embed="rId4">
+                      <a:extLst>
+                        <a:ext uri="{28A0092B-C50C-407E-A947-70E740481C1C}">
+                          <a14:useLocalDpi xmlns:a14="http://schemas.microsoft.com/office/drawing/2010/main" val="0"/>
+                        </a:ext>
+                      </a:extLst>
+                    </a:blip>
+                    <a:srcRect/>
+                    <a:stretch>
+                      <a:fillRect/>
+                    </a:stretch>
+                  </pic:blipFill>
+                  <pic:spPr bwMode="auto">
+                    <a:xfrm>
+                      <a:off x="0" y="0"/>
+                      <a:ext cx="5274310" cy="3921395"/>
+                    </a:xfrm>
+                    <a:prstGeom prst="rect">
+                      <a:avLst/>
+                    </a:prstGeom>
+                    <a:noFill/>
+                    <a:ln>
+                      <a:noFill/>
+                    </a:ln>
+                  </pic:spPr>
+                </pic:pic>
+              </a:graphicData>
+            </a:graphic>
+          </wp:inline>
+        </w:drawing>
+      </w:r>
+    </w:p>
+    <w:p>
+      <w:pPr>
+        <w:rPr>
+          <w:rFonts w:hint="eastAsia"/>
+        </w:rPr>
+      </w:pPr>
+      <w:r>
+        <w:rPr>
+          <w:rFonts w:hint="eastAsia"/>
+          <w:b/>
+        </w:rPr>
+        <w:t>S</w:t>
+      </w:r>
+      <w:r>
+        <w:rPr>
+          <w:b/>
+        </w:rPr>
+        <w:t>TRANGE!</w:t>
+      </w:r>
+      <w:r>
+        <w:t xml:space="preserve"> How to explain it???</w:t>
       </w:r>
       <w:bookmarkStart w:id="0" w:name="_GoBack"/>
       <w:bookmarkEnd w:id="0"/>
